--- a/WeAre WP 3.docx
+++ b/WeAre WP 3.docx
@@ -3927,8 +3927,6 @@
           <w:szCs w:val="26"/>
         </w:rPr>
       </w:pPr>
-      <w:bookmarkStart w:id="40" w:name="_GoBack"/>
-      <w:bookmarkEnd w:id="40"/>
     </w:p>
     <w:p>
       <w:pPr>
@@ -4030,22 +4028,22 @@
           <w:b/>
         </w:rPr>
       </w:pPr>
-      <w:bookmarkStart w:id="41" w:name="_Toc496215028"/>
-      <w:bookmarkStart w:id="42" w:name="_Toc496215321"/>
-      <w:bookmarkStart w:id="43" w:name="_Toc496215582"/>
-      <w:bookmarkStart w:id="44" w:name="_Toc496216203"/>
-      <w:bookmarkStart w:id="45" w:name="_Toc497182441"/>
+      <w:bookmarkStart w:id="40" w:name="_Toc496215028"/>
+      <w:bookmarkStart w:id="41" w:name="_Toc496215321"/>
+      <w:bookmarkStart w:id="42" w:name="_Toc496215582"/>
+      <w:bookmarkStart w:id="43" w:name="_Toc496216203"/>
+      <w:bookmarkStart w:id="44" w:name="_Toc497182441"/>
       <w:r>
         <w:rPr>
           <w:b/>
         </w:rPr>
         <w:t>Roadmap</w:t>
       </w:r>
+      <w:bookmarkEnd w:id="40"/>
       <w:bookmarkEnd w:id="41"/>
       <w:bookmarkEnd w:id="42"/>
       <w:bookmarkEnd w:id="43"/>
       <w:bookmarkEnd w:id="44"/>
-      <w:bookmarkEnd w:id="45"/>
     </w:p>
     <w:p>
       <w:pPr>
@@ -4180,7 +4178,7 @@
           <w:szCs w:val="26"/>
         </w:rPr>
       </w:pPr>
-      <w:bookmarkStart w:id="46" w:name="_Toc496215029"/>
+      <w:bookmarkStart w:id="45" w:name="_Toc496215029"/>
       <w:r>
         <w:rPr>
           <w:rFonts w:ascii="Verdana" w:hAnsi="Verdana"/>
@@ -4199,7 +4197,7 @@
         </w:rPr>
         <w:t>Q3 (2017)</w:t>
       </w:r>
-      <w:bookmarkEnd w:id="46"/>
+      <w:bookmarkEnd w:id="45"/>
     </w:p>
     <w:p>
       <w:pPr>
@@ -4372,7 +4370,7 @@
           <w:szCs w:val="26"/>
         </w:rPr>
       </w:pPr>
-      <w:bookmarkStart w:id="47" w:name="_Toc496215030"/>
+      <w:bookmarkStart w:id="46" w:name="_Toc496215030"/>
       <w:r>
         <w:rPr>
           <w:rFonts w:ascii="Verdana" w:hAnsi="Verdana"/>
@@ -4409,7 +4407,7 @@
         </w:rPr>
         <w:t>(2018)</w:t>
       </w:r>
-      <w:bookmarkEnd w:id="47"/>
+      <w:bookmarkEnd w:id="46"/>
     </w:p>
     <w:p>
       <w:pPr>
@@ -4590,7 +4588,7 @@
           <w:szCs w:val="26"/>
         </w:rPr>
       </w:pPr>
-      <w:bookmarkStart w:id="48" w:name="_Toc496215031"/>
+      <w:bookmarkStart w:id="47" w:name="_Toc496215031"/>
       <w:r>
         <w:rPr>
           <w:rFonts w:ascii="Verdana" w:hAnsi="Verdana"/>
@@ -4627,7 +4625,7 @@
         </w:rPr>
         <w:t>)</w:t>
       </w:r>
-      <w:bookmarkEnd w:id="48"/>
+      <w:bookmarkEnd w:id="47"/>
     </w:p>
     <w:p>
       <w:pPr>
@@ -4740,7 +4738,7 @@
           <w:szCs w:val="26"/>
         </w:rPr>
       </w:pPr>
-      <w:bookmarkStart w:id="49" w:name="_Toc496215032"/>
+      <w:bookmarkStart w:id="48" w:name="_Toc496215032"/>
       <w:r>
         <w:rPr>
           <w:rFonts w:ascii="Verdana" w:hAnsi="Verdana"/>
@@ -4786,7 +4784,7 @@
         </w:rPr>
         <w:t>(2019)</w:t>
       </w:r>
-      <w:bookmarkEnd w:id="49"/>
+      <w:bookmarkEnd w:id="48"/>
     </w:p>
     <w:p>
       <w:pPr>
@@ -4892,14 +4890,14 @@
           <w:b/>
         </w:rPr>
       </w:pPr>
-      <w:bookmarkStart w:id="50" w:name="_Toc497182442"/>
+      <w:bookmarkStart w:id="49" w:name="_Toc497182442"/>
       <w:r>
         <w:rPr>
           <w:b/>
         </w:rPr>
         <w:t>Команда</w:t>
       </w:r>
-      <w:bookmarkEnd w:id="50"/>
+      <w:bookmarkEnd w:id="49"/>
     </w:p>
     <w:p>
       <w:pPr>
@@ -5631,6 +5629,7 @@
     <w:p>
       <w:pPr>
         <w:pStyle w:val="a6"/>
+        <w:ind w:left="709"/>
         <w:rPr>
           <w:rFonts w:ascii="Verdana" w:hAnsi="Verdana"/>
           <w:sz w:val="26"/>
@@ -6153,47 +6152,331 @@
     </w:p>
     <w:p>
       <w:pPr>
-        <w:pStyle w:val="a6"/>
-        <w:rPr>
-          <w:rFonts w:ascii="Verdana" w:hAnsi="Verdana"/>
-          <w:b/>
-          <w:sz w:val="26"/>
-          <w:szCs w:val="26"/>
-          <w:lang w:val="ru-RU"/>
-        </w:rPr>
-      </w:pPr>
-    </w:p>
-    <w:p>
-      <w:pPr>
-        <w:pStyle w:val="a6"/>
-        <w:rPr>
-          <w:rFonts w:ascii="Verdana" w:hAnsi="Verdana"/>
-          <w:b/>
-          <w:sz w:val="26"/>
-          <w:szCs w:val="26"/>
-          <w:lang w:val="en-US"/>
-        </w:rPr>
-      </w:pPr>
-      <w:r>
-        <w:rPr>
-          <w:rFonts w:ascii="Verdana" w:hAnsi="Verdana"/>
-          <w:sz w:val="26"/>
-          <w:szCs w:val="26"/>
-          <w:lang w:val="ru-RU"/>
-        </w:rPr>
-        <w:t>10 лет в разработке……….</w:t>
-      </w:r>
-    </w:p>
-    <w:p>
-      <w:pPr>
-        <w:rPr>
-          <w:rFonts w:ascii="Verdana" w:hAnsi="Verdana"/>
-          <w:b/>
-          <w:sz w:val="26"/>
-          <w:szCs w:val="26"/>
-          <w:lang w:val="ru-RU"/>
-        </w:rPr>
-      </w:pPr>
+        <w:rPr>
+          <w:rFonts w:ascii="Verdana" w:hAnsi="Verdana"/>
+          <w:sz w:val="26"/>
+          <w:szCs w:val="26"/>
+          <w:lang w:val="ru-RU"/>
+        </w:rPr>
+      </w:pPr>
+    </w:p>
+    <w:p>
+      <w:pPr>
+        <w:ind w:left="709"/>
+        <w:rPr>
+          <w:rFonts w:ascii="Verdana" w:hAnsi="Verdana"/>
+          <w:sz w:val="26"/>
+          <w:szCs w:val="26"/>
+          <w:lang w:val="ru-RU"/>
+        </w:rPr>
+      </w:pPr>
+      <w:proofErr w:type="spellStart"/>
+      <w:r>
+        <w:rPr>
+          <w:rFonts w:ascii="Verdana" w:hAnsi="Verdana"/>
+          <w:sz w:val="26"/>
+          <w:szCs w:val="26"/>
+          <w:lang w:val="ru-RU"/>
+        </w:rPr>
+        <w:t>Co-Founder</w:t>
+      </w:r>
+      <w:proofErr w:type="spellEnd"/>
+      <w:r>
+        <w:rPr>
+          <w:rFonts w:ascii="Verdana" w:hAnsi="Verdana"/>
+          <w:sz w:val="26"/>
+          <w:szCs w:val="26"/>
+          <w:lang w:val="ru-RU"/>
+        </w:rPr>
+        <w:t>; CTO</w:t>
+      </w:r>
+      <w:r>
+        <w:rPr>
+          <w:rFonts w:ascii="Verdana" w:hAnsi="Verdana"/>
+          <w:sz w:val="26"/>
+          <w:szCs w:val="26"/>
+          <w:lang w:val="ru-RU"/>
+        </w:rPr>
+        <w:t xml:space="preserve"> в </w:t>
+      </w:r>
+      <w:proofErr w:type="spellStart"/>
+      <w:r>
+        <w:rPr>
+          <w:rFonts w:ascii="Verdana" w:hAnsi="Verdana"/>
+          <w:sz w:val="26"/>
+          <w:szCs w:val="26"/>
+          <w:lang w:val="ru-RU"/>
+        </w:rPr>
+        <w:t>WeAre</w:t>
+      </w:r>
+      <w:proofErr w:type="spellEnd"/>
+      <w:r>
+        <w:rPr>
+          <w:rFonts w:ascii="Verdana" w:hAnsi="Verdana"/>
+          <w:sz w:val="26"/>
+          <w:szCs w:val="26"/>
+          <w:lang w:val="ru-RU"/>
+        </w:rPr>
+        <w:t xml:space="preserve"> </w:t>
+      </w:r>
+      <w:proofErr w:type="spellStart"/>
+      <w:r>
+        <w:rPr>
+          <w:rFonts w:ascii="Verdana" w:hAnsi="Verdana"/>
+          <w:sz w:val="26"/>
+          <w:szCs w:val="26"/>
+          <w:lang w:val="ru-RU"/>
+        </w:rPr>
+        <w:t>Ecosystem</w:t>
+      </w:r>
+      <w:proofErr w:type="spellEnd"/>
+      <w:r>
+        <w:rPr>
+          <w:rFonts w:ascii="Verdana" w:hAnsi="Verdana"/>
+          <w:sz w:val="26"/>
+          <w:szCs w:val="26"/>
+          <w:lang w:val="ru-RU"/>
+        </w:rPr>
+        <w:t>.</w:t>
+      </w:r>
+      <w:bookmarkStart w:id="50" w:name="_GoBack"/>
+      <w:bookmarkEnd w:id="50"/>
+    </w:p>
+    <w:p>
+      <w:pPr>
+        <w:ind w:left="709"/>
+        <w:rPr>
+          <w:rFonts w:ascii="Verdana" w:hAnsi="Verdana"/>
+          <w:sz w:val="26"/>
+          <w:szCs w:val="26"/>
+          <w:lang w:val="ru-RU"/>
+        </w:rPr>
+      </w:pPr>
+    </w:p>
+    <w:p>
+      <w:pPr>
+        <w:ind w:left="709"/>
+        <w:rPr>
+          <w:rFonts w:ascii="Verdana" w:hAnsi="Verdana"/>
+          <w:sz w:val="26"/>
+          <w:szCs w:val="26"/>
+          <w:lang w:val="ru-RU"/>
+        </w:rPr>
+      </w:pPr>
+      <w:r>
+        <w:rPr>
+          <w:rFonts w:ascii="Verdana" w:hAnsi="Verdana"/>
+          <w:sz w:val="26"/>
+          <w:szCs w:val="26"/>
+          <w:lang w:val="ru-RU"/>
+        </w:rPr>
+        <w:t>2007—</w:t>
+      </w:r>
+      <w:r>
+        <w:rPr>
+          <w:rFonts w:ascii="Verdana" w:hAnsi="Verdana"/>
+          <w:sz w:val="26"/>
+          <w:szCs w:val="26"/>
+          <w:lang w:val="ru-RU"/>
+        </w:rPr>
+        <w:t xml:space="preserve">* Построение корпоративных систем SAP, разработка межсистемных интерфейсов </w:t>
+      </w:r>
+      <w:r>
+        <w:rPr>
+          <w:rFonts w:ascii="Verdana" w:hAnsi="Verdana"/>
+          <w:sz w:val="26"/>
+          <w:szCs w:val="26"/>
+          <w:lang w:val="ru-RU"/>
+        </w:rPr>
+        <w:t>для</w:t>
+      </w:r>
+      <w:r>
+        <w:rPr>
+          <w:rFonts w:ascii="Verdana" w:hAnsi="Verdana"/>
+          <w:sz w:val="26"/>
+          <w:szCs w:val="26"/>
+          <w:lang w:val="ru-RU"/>
+        </w:rPr>
+        <w:t xml:space="preserve">: </w:t>
+      </w:r>
+      <w:proofErr w:type="spellStart"/>
+      <w:r>
+        <w:rPr>
+          <w:rFonts w:ascii="Verdana" w:hAnsi="Verdana"/>
+          <w:sz w:val="26"/>
+          <w:szCs w:val="26"/>
+          <w:lang w:val="ru-RU"/>
+        </w:rPr>
+        <w:t>Транснефть</w:t>
+      </w:r>
+      <w:proofErr w:type="spellEnd"/>
+      <w:r>
+        <w:rPr>
+          <w:rFonts w:ascii="Verdana" w:hAnsi="Verdana"/>
+          <w:sz w:val="26"/>
+          <w:szCs w:val="26"/>
+          <w:lang w:val="ru-RU"/>
+        </w:rPr>
+        <w:t xml:space="preserve">, </w:t>
+      </w:r>
+      <w:proofErr w:type="spellStart"/>
+      <w:r>
+        <w:rPr>
+          <w:rFonts w:ascii="Verdana" w:hAnsi="Verdana"/>
+          <w:sz w:val="26"/>
+          <w:szCs w:val="26"/>
+          <w:lang w:val="ru-RU"/>
+        </w:rPr>
+        <w:t>Альфа-банк</w:t>
+      </w:r>
+      <w:proofErr w:type="spellEnd"/>
+      <w:r>
+        <w:rPr>
+          <w:rFonts w:ascii="Verdana" w:hAnsi="Verdana"/>
+          <w:sz w:val="26"/>
+          <w:szCs w:val="26"/>
+          <w:lang w:val="ru-RU"/>
+        </w:rPr>
+        <w:t xml:space="preserve">, SAP CIS, Северсталь, </w:t>
+      </w:r>
+      <w:proofErr w:type="spellStart"/>
+      <w:r>
+        <w:rPr>
+          <w:rFonts w:ascii="Verdana" w:hAnsi="Verdana"/>
+          <w:sz w:val="26"/>
+          <w:szCs w:val="26"/>
+          <w:lang w:val="ru-RU"/>
+        </w:rPr>
+        <w:t>Atos</w:t>
+      </w:r>
+      <w:proofErr w:type="spellEnd"/>
+      <w:r>
+        <w:rPr>
+          <w:rFonts w:ascii="Verdana" w:hAnsi="Verdana"/>
+          <w:sz w:val="26"/>
+          <w:szCs w:val="26"/>
+          <w:lang w:val="ru-RU"/>
+        </w:rPr>
+        <w:t xml:space="preserve"> IT </w:t>
+      </w:r>
+      <w:proofErr w:type="spellStart"/>
+      <w:r>
+        <w:rPr>
+          <w:rFonts w:ascii="Verdana" w:hAnsi="Verdana"/>
+          <w:sz w:val="26"/>
+          <w:szCs w:val="26"/>
+          <w:lang w:val="ru-RU"/>
+        </w:rPr>
+        <w:t>Solutions</w:t>
+      </w:r>
+      <w:proofErr w:type="spellEnd"/>
+      <w:r>
+        <w:rPr>
+          <w:rFonts w:ascii="Verdana" w:hAnsi="Verdana"/>
+          <w:sz w:val="26"/>
+          <w:szCs w:val="26"/>
+          <w:lang w:val="ru-RU"/>
+        </w:rPr>
+        <w:t xml:space="preserve"> </w:t>
+      </w:r>
+      <w:proofErr w:type="spellStart"/>
+      <w:r>
+        <w:rPr>
+          <w:rFonts w:ascii="Verdana" w:hAnsi="Verdana"/>
+          <w:sz w:val="26"/>
+          <w:szCs w:val="26"/>
+          <w:lang w:val="ru-RU"/>
+        </w:rPr>
+        <w:t>and</w:t>
+      </w:r>
+      <w:proofErr w:type="spellEnd"/>
+      <w:r>
+        <w:rPr>
+          <w:rFonts w:ascii="Verdana" w:hAnsi="Verdana"/>
+          <w:sz w:val="26"/>
+          <w:szCs w:val="26"/>
+          <w:lang w:val="ru-RU"/>
+        </w:rPr>
+        <w:t xml:space="preserve"> </w:t>
+      </w:r>
+      <w:proofErr w:type="spellStart"/>
+      <w:r>
+        <w:rPr>
+          <w:rFonts w:ascii="Verdana" w:hAnsi="Verdana"/>
+          <w:sz w:val="26"/>
+          <w:szCs w:val="26"/>
+          <w:lang w:val="ru-RU"/>
+        </w:rPr>
+        <w:t>Services</w:t>
+      </w:r>
+      <w:proofErr w:type="spellEnd"/>
+      <w:r>
+        <w:rPr>
+          <w:rFonts w:ascii="Verdana" w:hAnsi="Verdana"/>
+          <w:sz w:val="26"/>
+          <w:szCs w:val="26"/>
+          <w:lang w:val="ru-RU"/>
+        </w:rPr>
+        <w:t xml:space="preserve"> A/S, Роснефть, Газпром, </w:t>
+      </w:r>
+      <w:proofErr w:type="spellStart"/>
+      <w:r>
+        <w:rPr>
+          <w:rFonts w:ascii="Verdana" w:hAnsi="Verdana"/>
+          <w:sz w:val="26"/>
+          <w:szCs w:val="26"/>
+          <w:lang w:val="ru-RU"/>
+        </w:rPr>
+        <w:t>Ме</w:t>
+      </w:r>
+      <w:r>
+        <w:rPr>
+          <w:rFonts w:ascii="Verdana" w:hAnsi="Verdana"/>
+          <w:sz w:val="26"/>
+          <w:szCs w:val="26"/>
+          <w:lang w:val="ru-RU"/>
+        </w:rPr>
+        <w:t>тинвест</w:t>
+      </w:r>
+      <w:proofErr w:type="spellEnd"/>
+      <w:r>
+        <w:rPr>
+          <w:rFonts w:ascii="Verdana" w:hAnsi="Verdana"/>
+          <w:sz w:val="26"/>
+          <w:szCs w:val="26"/>
+          <w:lang w:val="ru-RU"/>
+        </w:rPr>
+        <w:t xml:space="preserve">, IBM EE/A, </w:t>
+      </w:r>
+      <w:proofErr w:type="spellStart"/>
+      <w:r>
+        <w:rPr>
+          <w:rFonts w:ascii="Verdana" w:hAnsi="Verdana"/>
+          <w:sz w:val="26"/>
+          <w:szCs w:val="26"/>
+          <w:lang w:val="ru-RU"/>
+        </w:rPr>
+        <w:t>Росатом</w:t>
+      </w:r>
+      <w:proofErr w:type="spellEnd"/>
+      <w:r>
+        <w:rPr>
+          <w:rFonts w:ascii="Verdana" w:hAnsi="Verdana"/>
+          <w:sz w:val="26"/>
+          <w:szCs w:val="26"/>
+          <w:lang w:val="ru-RU"/>
+        </w:rPr>
+        <w:t>, BDO</w:t>
+      </w:r>
+      <w:r>
+        <w:rPr>
+          <w:rFonts w:ascii="Verdana" w:hAnsi="Verdana"/>
+          <w:sz w:val="26"/>
+          <w:szCs w:val="26"/>
+          <w:lang w:val="ru-RU"/>
+        </w:rPr>
+        <w:t>.</w:t>
+      </w:r>
     </w:p>
     <w:p>
       <w:pPr>
@@ -12558,7 +12841,7 @@
 </file>
 
 <file path=customXml/itemProps1.xml><?xml version="1.0" encoding="utf-8"?>
-<ds:datastoreItem xmlns:ds="http://schemas.openxmlformats.org/officeDocument/2006/customXml" ds:itemID="{A5045858-2C1F-474B-82E9-23568C71B10B}">
+<ds:datastoreItem xmlns:ds="http://schemas.openxmlformats.org/officeDocument/2006/customXml" ds:itemID="{B9EC74D7-0D6C-854C-B18E-FE54D53C60A3}">
   <ds:schemaRefs>
     <ds:schemaRef ds:uri="http://schemas.openxmlformats.org/officeDocument/2006/bibliography"/>
   </ds:schemaRefs>
